--- a/huet_estimating_2025/custom-reference-doc.docx
+++ b/huet_estimating_2025/custom-reference-doc.docx
@@ -54,229 +54,13 @@
     <w:p>
       <w:pPr>
         <w:pStyle w:val="FirstParagraph"/>
+        <w:ind w:hanging="0" w:left="0" w:right="0"/>
         <w:rPr/>
       </w:pPr>
       <w:r>
         <w:rPr/>
         <w:t>Our method, BVIAS (Biodiversity Value Increment from Agricultural Statistics): * An objective, robust, and operational method to estimate agricultural practices and calculate their impact on biodiversity at the farm level in a representative sample of French farms. * Preliminary evaluation of the impact of 25 labeled products on biodiversity.</w:t>
       </w:r>
-    </w:p>
-    <w:p>
-      <w:pPr>
-        <w:pStyle w:val="Compact"/>
-        <w:numPr>
-          <w:ilvl w:val="0"/>
-          <w:numId w:val="1"/>
-        </w:numPr>
-        <w:rPr/>
-      </w:pPr>
-      <w:r>
-        <w:rPr>
-          <w:sz w:val="22"/>
-          <w:szCs w:val="22"/>
-        </w:rPr>
-        <w:t>Cultural practices in large-scale agriculture: only organic farming stands out from conventional methods</w:t>
-      </w:r>
-      <w:r>
-        <w:rPr/>
-        <w:t>.</w:t>
-      </w:r>
-    </w:p>
-    <w:p>
-      <w:pPr>
-        <w:pStyle w:val="Compact"/>
-        <w:numPr>
-          <w:ilvl w:val="1"/>
-          <w:numId w:val="16"/>
-        </w:numPr>
-        <w:rPr/>
-      </w:pPr>
-      <w:r>
-        <w:rPr/>
-        <w:t>Nitrogen fertilization: 100% reduction in synthetic fertilizers, but with 5 times more organic fertilization, leading to a similar total nitrogen application per hectare as conventional methods.</w:t>
-      </w:r>
-    </w:p>
-    <w:p>
-      <w:pPr>
-        <w:pStyle w:val="Compact"/>
-        <w:numPr>
-          <w:ilvl w:val="1"/>
-          <w:numId w:val="17"/>
-        </w:numPr>
-        <w:ind w:hanging="480" w:left="1440" w:right="0"/>
-        <w:rPr/>
-      </w:pPr>
-      <w:r>
-        <w:rPr/>
-        <w:t>Pesticides: &gt;96% reduction in pesticide use on large-scale farms.</w:t>
-      </w:r>
-    </w:p>
-    <w:p>
-      <w:pPr>
-        <w:pStyle w:val="Compact"/>
-        <w:numPr>
-          <w:ilvl w:val="0"/>
-          <w:numId w:val="1"/>
-        </w:numPr>
-        <w:ind w:hanging="480" w:left="720" w:right="0"/>
-        <w:rPr/>
-      </w:pPr>
-      <w:r>
-        <w:rPr/>
-        <w:t>Livestock practices in dairy production: only organic farming and Comté (a French regional designation of origin) stand out.</w:t>
-      </w:r>
-    </w:p>
-    <w:p>
-      <w:pPr>
-        <w:pStyle w:val="Compact"/>
-        <w:numPr>
-          <w:ilvl w:val="1"/>
-          <w:numId w:val="18"/>
-        </w:numPr>
-        <w:ind w:hanging="480" w:left="1440" w:right="0"/>
-        <w:rPr/>
-      </w:pPr>
-      <w:r>
-        <w:rPr/>
-        <w:t>Organic:</w:t>
-      </w:r>
-    </w:p>
-    <w:p>
-      <w:pPr>
-        <w:pStyle w:val="Compact"/>
-        <w:numPr>
-          <w:ilvl w:val="2"/>
-          <w:numId w:val="19"/>
-        </w:numPr>
-        <w:ind w:hanging="480" w:left="2160" w:right="0"/>
-        <w:rPr/>
-      </w:pPr>
-      <w:r>
-        <w:rPr/>
-        <w:t>More than 2 times more temporary grasslands compared to conventional methods, but no significant differences for permanent grasslands.</w:t>
-      </w:r>
-    </w:p>
-    <w:p>
-      <w:pPr>
-        <w:pStyle w:val="Compact"/>
-        <w:numPr>
-          <w:ilvl w:val="2"/>
-          <w:numId w:val="20"/>
-        </w:numPr>
-        <w:ind w:hanging="480" w:left="2160" w:right="0"/>
-        <w:rPr/>
-      </w:pPr>
-      <w:r>
-        <w:rPr/>
-        <w:t>Higher share of main fodder crops, lower loading rate, and reduced maize silage in the ration.</w:t>
-      </w:r>
-    </w:p>
-    <w:p>
-      <w:pPr>
-        <w:pStyle w:val="Compact"/>
-        <w:numPr>
-          <w:ilvl w:val="1"/>
-          <w:numId w:val="21"/>
-        </w:numPr>
-        <w:ind w:hanging="480" w:left="1440" w:right="0"/>
-        <w:rPr/>
-      </w:pPr>
-      <w:r>
-        <w:rPr/>
-        <w:t>Comté:</w:t>
-      </w:r>
-    </w:p>
-    <w:p>
-      <w:pPr>
-        <w:pStyle w:val="Compact"/>
-        <w:numPr>
-          <w:ilvl w:val="2"/>
-          <w:numId w:val="22"/>
-        </w:numPr>
-        <w:ind w:hanging="480" w:left="2160" w:right="0"/>
-        <w:rPr/>
-      </w:pPr>
-      <w:r>
-        <w:rPr/>
-        <w:t>1.2 times more permanent grasslands than the average for French conventional farms in this region.</w:t>
-      </w:r>
-    </w:p>
-    <w:p>
-      <w:pPr>
-        <w:pStyle w:val="Compact"/>
-        <w:numPr>
-          <w:ilvl w:val="2"/>
-          <w:numId w:val="23"/>
-        </w:numPr>
-        <w:ind w:hanging="480" w:left="2160" w:right="0"/>
-        <w:rPr/>
-      </w:pPr>
-      <w:r>
-        <w:rPr/>
-        <w:t>Compared to conventional farms in the Montagne region of Franche-Comté, only the share of temporary grasslands differs: &gt;2 times more surface area.</w:t>
-      </w:r>
-    </w:p>
-    <w:p>
-      <w:pPr>
-        <w:pStyle w:val="Compact"/>
-        <w:numPr>
-          <w:ilvl w:val="0"/>
-          <w:numId w:val="1"/>
-        </w:numPr>
-        <w:ind w:hanging="480" w:left="720" w:right="0"/>
-        <w:rPr/>
-      </w:pPr>
-      <w:r>
-        <w:rPr/>
-        <w:t>The different practices used in organic and Comté farming lead to a smaller impact per hectare but also lower yields, resulting in a similar impact per kilogram (see figure).</w:t>
-      </w:r>
-    </w:p>
-    <w:p>
-      <w:pPr>
-        <w:pStyle w:val="Compact"/>
-        <w:numPr>
-          <w:ilvl w:val="0"/>
-          <w:numId w:val="1"/>
-        </w:numPr>
-        <w:ind w:hanging="480" w:left="720" w:right="0"/>
-        <w:rPr/>
-      </w:pPr>
-      <w:r>
-        <w:rPr/>
-        <w:t>Estimated practices are consistent with the requirements of specifications documents, and only those specifications that impose specific constraints to limit production impacts (i.e., organic farming and Comté) are associated with less impactful practices.</w:t>
-      </w:r>
-    </w:p>
-    <w:p>
-      <w:pPr>
-        <w:pStyle w:val="Compact"/>
-        <w:numPr>
-          <w:ilvl w:val="0"/>
-          <w:numId w:val="1"/>
-        </w:numPr>
-        <w:ind w:hanging="480" w:left="720" w:right="0"/>
-        <w:rPr/>
-      </w:pPr>
-      <w:r>
-        <w:rPr/>
-        <w:t>Limiting the use of pesticides on crops and increasing the share of grasslands in livestock farming can reduce the impact per hectare of products on biodiversity but tend to decrease yields, compensating for differences in impact per kilogram.</w:t>
-      </w:r>
-    </w:p>
-    <w:p>
-      <w:pPr>
-        <w:pStyle w:val="Compact"/>
-        <w:numPr>
-          <w:ilvl w:val="0"/>
-          <w:numId w:val="1"/>
-        </w:numPr>
-        <w:ind w:hanging="480" w:left="720" w:right="0"/>
-        <w:rPr/>
-      </w:pPr>
-      <w:bookmarkStart w:id="0" w:name="abstract"/>
-      <w:r>
-        <w:rPr/>
-        <w:t>Only three crop cultural practices are estimated (soil tillage, nitrogen fertilization amount, and pesticide loading). However, before informing environmental labeling, the effects of agroecological infrastructure, crop heterogeneity, and the share of organic vs. synthetic fertilizers must be included in the BVIAS model.</w:t>
-      </w:r>
-      <w:bookmarkEnd w:id="0"/>
     </w:p>
     <w:p>
       <w:pPr>
@@ -307,6 +91,7 @@
     <w:p>
       <w:pPr>
         <w:pStyle w:val="BodyText"/>
+        <w:ind w:hanging="0" w:left="0" w:right="0"/>
         <w:rPr/>
       </w:pPr>
       <w:r>
@@ -345,7 +130,7 @@
         <w:pStyle w:val="Normal"/>
         <w:numPr>
           <w:ilvl w:val="0"/>
-          <w:numId w:val="14"/>
+          <w:numId w:val="2"/>
         </w:numPr>
         <w:rPr/>
       </w:pPr>
@@ -366,7 +151,7 @@
         <w:pStyle w:val="Normal"/>
         <w:numPr>
           <w:ilvl w:val="0"/>
-          <w:numId w:val="24"/>
+          <w:numId w:val="8"/>
         </w:numPr>
         <w:rPr/>
       </w:pPr>
@@ -387,7 +172,7 @@
         <w:pStyle w:val="Normal"/>
         <w:numPr>
           <w:ilvl w:val="0"/>
-          <w:numId w:val="25"/>
+          <w:numId w:val="9"/>
         </w:numPr>
         <w:rPr/>
       </w:pPr>
@@ -408,7 +193,7 @@
         <w:pStyle w:val="Normal"/>
         <w:numPr>
           <w:ilvl w:val="0"/>
-          <w:numId w:val="26"/>
+          <w:numId w:val="10"/>
         </w:numPr>
         <w:rPr/>
       </w:pPr>
@@ -429,7 +214,7 @@
         <w:pStyle w:val="Normal"/>
         <w:numPr>
           <w:ilvl w:val="0"/>
-          <w:numId w:val="27"/>
+          <w:numId w:val="11"/>
         </w:numPr>
         <w:rPr/>
       </w:pPr>
@@ -475,12 +260,246 @@
         <w:jc w:val="both"/>
         <w:rPr/>
       </w:pPr>
-      <w:bookmarkStart w:id="1" w:name="introduction"/>
+      <w:bookmarkStart w:id="0" w:name="introduction"/>
       <w:r>
         <w:rPr/>
         <w:t>Modeling based on agricultural practice data is used in life cycle assessments (LCAs). Crenna et al. (2019) shows that the impact of the European food system on biodiversity is mainly caused by animal products (70-75% of total impact), and more specifically by pork (19-23%) and beef (21-25%). Read et al. (2022) found that adopting a flexitarian diet, as recommended by the EAT-Lancet commission (Willett et al., 2019), could reduce the risk of species extinction caused by American food consumption by 30%, and up to 45% if food waste is reduced. The models used in these studies (e.g., (Chaudhary et al., 2015; Goedkoop et al., 2008)) only account for differences in practices within a single production unit in a limited way (typically three levels of “intensity” without considering the effects of landscape infrastructure, plot size, etc.). As a result, there is very low sensitivity to differences in practices per unit surface area (Wermeille et al., 2024). To address this, Lindner et al. 2019 proposed a model that takes into account 14 agricultural practices, including agroecosystem type (prairie vs crop vs forest). By using a simplified version of the model to adapt to the limitations of the Agribalyse database life cycle inventory data, Lindner et al. 2022 found that organic agriculture can reduce the biodiversity impact per kilogram of wheat (-33%) or liter of milk (-27%), but increases it for a kilogram of chicken (+33%). In all cases, the predictions from these models are only poorly validated when compared to in situ observations of biodiversity.</w:t>
       </w:r>
-      <w:bookmarkEnd w:id="1"/>
+      <w:bookmarkEnd w:id="0"/>
+    </w:p>
+    <w:p>
+      <w:pPr>
+        <w:pStyle w:val="BodyText"/>
+        <w:widowControl/>
+        <w:bidi w:val="0"/>
+        <w:spacing w:before="180" w:after="180"/>
+        <w:ind w:firstLine="283" w:left="0" w:right="0"/>
+        <w:jc w:val="both"/>
+        <w:rPr/>
+      </w:pPr>
+      <w:r>
+        <w:rPr/>
+      </w:r>
+    </w:p>
+    <w:tbl>
+      <w:tblPr>
+        <w:tblW w:w="5000" w:type="pct"/>
+        <w:jc w:val="left"/>
+        <w:tblInd w:w="55" w:type="dxa"/>
+        <w:tblLayout w:type="fixed"/>
+        <w:tblCellMar>
+          <w:top w:w="55" w:type="dxa"/>
+          <w:left w:w="55" w:type="dxa"/>
+          <w:bottom w:w="55" w:type="dxa"/>
+          <w:right w:w="55" w:type="dxa"/>
+        </w:tblCellMar>
+      </w:tblPr>
+      <w:tblGrid>
+        <w:gridCol w:w="2340"/>
+        <w:gridCol w:w="2340"/>
+        <w:gridCol w:w="2340"/>
+        <w:gridCol w:w="2340"/>
+      </w:tblGrid>
+      <w:tr>
+        <w:trPr/>
+        <w:tc>
+          <w:tcPr>
+            <w:tcW w:w="2340" w:type="dxa"/>
+            <w:tcBorders>
+              <w:top w:val="single" w:sz="4" w:space="0" w:color="000000"/>
+              <w:left w:val="single" w:sz="4" w:space="0" w:color="000000"/>
+              <w:bottom w:val="single" w:sz="4" w:space="0" w:color="000000"/>
+            </w:tcBorders>
+          </w:tcPr>
+          <w:p>
+            <w:pPr>
+              <w:pStyle w:val="Contenudetableau"/>
+              <w:spacing w:before="0" w:after="200"/>
+              <w:rPr/>
+            </w:pPr>
+            <w:r>
+              <w:rPr/>
+              <w:t>Test1</w:t>
+            </w:r>
+          </w:p>
+        </w:tc>
+        <w:tc>
+          <w:tcPr>
+            <w:tcW w:w="2340" w:type="dxa"/>
+            <w:tcBorders>
+              <w:top w:val="single" w:sz="4" w:space="0" w:color="000000"/>
+              <w:left w:val="single" w:sz="4" w:space="0" w:color="000000"/>
+              <w:bottom w:val="single" w:sz="4" w:space="0" w:color="000000"/>
+            </w:tcBorders>
+          </w:tcPr>
+          <w:p>
+            <w:pPr>
+              <w:pStyle w:val="Contenudetableau"/>
+              <w:spacing w:before="0" w:after="200"/>
+              <w:rPr/>
+            </w:pPr>
+            <w:r>
+              <w:rPr/>
+              <w:t>Test 2</w:t>
+            </w:r>
+          </w:p>
+        </w:tc>
+        <w:tc>
+          <w:tcPr>
+            <w:tcW w:w="2340" w:type="dxa"/>
+            <w:tcBorders>
+              <w:top w:val="single" w:sz="4" w:space="0" w:color="000000"/>
+              <w:left w:val="single" w:sz="4" w:space="0" w:color="000000"/>
+              <w:bottom w:val="single" w:sz="4" w:space="0" w:color="000000"/>
+            </w:tcBorders>
+          </w:tcPr>
+          <w:p>
+            <w:pPr>
+              <w:pStyle w:val="Contenudetableau"/>
+              <w:spacing w:before="0" w:after="200"/>
+              <w:rPr/>
+            </w:pPr>
+            <w:r>
+              <w:rPr/>
+              <w:t>Test3</w:t>
+            </w:r>
+          </w:p>
+        </w:tc>
+        <w:tc>
+          <w:tcPr>
+            <w:tcW w:w="2340" w:type="dxa"/>
+            <w:tcBorders>
+              <w:top w:val="single" w:sz="4" w:space="0" w:color="000000"/>
+              <w:left w:val="single" w:sz="4" w:space="0" w:color="000000"/>
+              <w:bottom w:val="single" w:sz="4" w:space="0" w:color="000000"/>
+              <w:right w:val="single" w:sz="4" w:space="0" w:color="000000"/>
+            </w:tcBorders>
+          </w:tcPr>
+          <w:p>
+            <w:pPr>
+              <w:pStyle w:val="Contenudetableau"/>
+              <w:spacing w:before="0" w:after="200"/>
+              <w:rPr/>
+            </w:pPr>
+            <w:r>
+              <w:rPr/>
+              <w:t>Test4</w:t>
+            </w:r>
+          </w:p>
+        </w:tc>
+      </w:tr>
+      <w:tr>
+        <w:trPr/>
+        <w:tc>
+          <w:tcPr>
+            <w:tcW w:w="2340" w:type="dxa"/>
+            <w:tcBorders>
+              <w:left w:val="single" w:sz="4" w:space="0" w:color="000000"/>
+              <w:bottom w:val="single" w:sz="4" w:space="0" w:color="000000"/>
+            </w:tcBorders>
+          </w:tcPr>
+          <w:p>
+            <w:pPr>
+              <w:pStyle w:val="Contenudetableau"/>
+              <w:spacing w:before="0" w:after="200"/>
+              <w:rPr/>
+            </w:pPr>
+            <w:r>
+              <w:rPr/>
+              <w:t>Test5</w:t>
+            </w:r>
+          </w:p>
+        </w:tc>
+        <w:tc>
+          <w:tcPr>
+            <w:tcW w:w="2340" w:type="dxa"/>
+            <w:tcBorders>
+              <w:left w:val="single" w:sz="4" w:space="0" w:color="000000"/>
+              <w:bottom w:val="single" w:sz="4" w:space="0" w:color="000000"/>
+            </w:tcBorders>
+          </w:tcPr>
+          <w:p>
+            <w:pPr>
+              <w:pStyle w:val="Contenudetableau"/>
+              <w:spacing w:before="0" w:after="200"/>
+              <w:rPr/>
+            </w:pPr>
+            <w:r>
+              <w:rPr/>
+              <w:t>Test6</w:t>
+            </w:r>
+          </w:p>
+        </w:tc>
+        <w:tc>
+          <w:tcPr>
+            <w:tcW w:w="2340" w:type="dxa"/>
+            <w:tcBorders>
+              <w:left w:val="single" w:sz="4" w:space="0" w:color="000000"/>
+              <w:bottom w:val="single" w:sz="4" w:space="0" w:color="000000"/>
+            </w:tcBorders>
+          </w:tcPr>
+          <w:p>
+            <w:pPr>
+              <w:pStyle w:val="Contenudetableau"/>
+              <w:spacing w:before="0" w:after="200"/>
+              <w:rPr/>
+            </w:pPr>
+            <w:r>
+              <w:rPr/>
+              <w:t>Test7</w:t>
+            </w:r>
+          </w:p>
+        </w:tc>
+        <w:tc>
+          <w:tcPr>
+            <w:tcW w:w="2340" w:type="dxa"/>
+            <w:tcBorders>
+              <w:left w:val="single" w:sz="4" w:space="0" w:color="000000"/>
+              <w:bottom w:val="single" w:sz="4" w:space="0" w:color="000000"/>
+              <w:right w:val="single" w:sz="4" w:space="0" w:color="000000"/>
+            </w:tcBorders>
+          </w:tcPr>
+          <w:p>
+            <w:pPr>
+              <w:pStyle w:val="Contenudetableau"/>
+              <w:spacing w:before="0" w:after="200"/>
+              <w:rPr/>
+            </w:pPr>
+            <w:r>
+              <w:rPr/>
+              <w:t>Test8</w:t>
+            </w:r>
+          </w:p>
+        </w:tc>
+      </w:tr>
+    </w:tbl>
+    <w:p>
+      <w:pPr>
+        <w:pStyle w:val="BodyText"/>
+        <w:widowControl/>
+        <w:bidi w:val="0"/>
+        <w:spacing w:before="180" w:after="180"/>
+        <w:ind w:firstLine="283" w:left="0" w:right="0"/>
+        <w:jc w:val="both"/>
+        <w:rPr/>
+      </w:pPr>
+      <w:r>
+        <w:rPr/>
+      </w:r>
+    </w:p>
+    <w:p>
+      <w:pPr>
+        <w:pStyle w:val="BodyText"/>
+        <w:widowControl/>
+        <w:bidi w:val="0"/>
+        <w:spacing w:before="180" w:after="180"/>
+        <w:ind w:firstLine="283" w:left="0" w:right="0"/>
+        <w:jc w:val="both"/>
+        <w:rPr/>
+      </w:pPr>
+      <w:r>
+        <w:rPr/>
+      </w:r>
     </w:p>
     <w:sectPr>
       <w:type w:val="nextPage"/>
@@ -635,137 +654,138 @@
   </w:abstractNum>
   <w:abstractNum w:abstractNumId="2">
     <w:lvl w:ilvl="0">
-      <w:numFmt w:val="bullet"/>
-      <w:lvlText w:val=""/>
-      <w:lvlJc w:val="left"/>
-      <w:pPr>
-        <w:tabs>
-          <w:tab w:val="num" w:pos="0"/>
-        </w:tabs>
-        <w:ind w:left="720" w:hanging="480"/>
+      <w:start w:val="1"/>
+      <w:numFmt w:val="bullet"/>
+      <w:lvlText w:val=""/>
+      <w:lvlJc w:val="left"/>
+      <w:pPr>
+        <w:tabs>
+          <w:tab w:val="num" w:pos="720"/>
+        </w:tabs>
+        <w:ind w:left="720" w:hanging="360"/>
       </w:pPr>
       <w:rPr>
         <w:rFonts w:ascii="Symbol" w:hAnsi="Symbol" w:cs="Symbol" w:hint="default"/>
       </w:rPr>
     </w:lvl>
     <w:lvl w:ilvl="1">
-      <w:start w:val="0"/>
-      <w:numFmt w:val="bullet"/>
-      <w:lvlText w:val=""/>
-      <w:lvlJc w:val="left"/>
-      <w:pPr>
-        <w:tabs>
-          <w:tab w:val="num" w:pos="0"/>
-        </w:tabs>
-        <w:ind w:left="1440" w:hanging="480"/>
-      </w:pPr>
-      <w:rPr>
-        <w:rFonts w:ascii="Symbol" w:hAnsi="Symbol" w:cs="Symbol" w:hint="default"/>
+      <w:start w:val="1"/>
+      <w:numFmt w:val="bullet"/>
+      <w:lvlText w:val="◦"/>
+      <w:lvlJc w:val="left"/>
+      <w:pPr>
+        <w:tabs>
+          <w:tab w:val="num" w:pos="1080"/>
+        </w:tabs>
+        <w:ind w:left="1080" w:hanging="360"/>
+      </w:pPr>
+      <w:rPr>
+        <w:rFonts w:ascii="OpenSymbol" w:hAnsi="OpenSymbol" w:cs="OpenSymbol" w:hint="default"/>
       </w:rPr>
     </w:lvl>
     <w:lvl w:ilvl="2">
-      <w:start w:val="0"/>
-      <w:numFmt w:val="bullet"/>
-      <w:lvlText w:val=""/>
-      <w:lvlJc w:val="left"/>
-      <w:pPr>
-        <w:tabs>
-          <w:tab w:val="num" w:pos="0"/>
-        </w:tabs>
-        <w:ind w:left="2160" w:hanging="480"/>
-      </w:pPr>
-      <w:rPr>
-        <w:rFonts w:ascii="Symbol" w:hAnsi="Symbol" w:cs="Symbol" w:hint="default"/>
+      <w:start w:val="1"/>
+      <w:numFmt w:val="bullet"/>
+      <w:lvlText w:val="▪"/>
+      <w:lvlJc w:val="left"/>
+      <w:pPr>
+        <w:tabs>
+          <w:tab w:val="num" w:pos="1440"/>
+        </w:tabs>
+        <w:ind w:left="1440" w:hanging="360"/>
+      </w:pPr>
+      <w:rPr>
+        <w:rFonts w:ascii="OpenSymbol" w:hAnsi="OpenSymbol" w:cs="OpenSymbol" w:hint="default"/>
       </w:rPr>
     </w:lvl>
     <w:lvl w:ilvl="3">
-      <w:start w:val="0"/>
-      <w:numFmt w:val="bullet"/>
-      <w:lvlText w:val=""/>
-      <w:lvlJc w:val="left"/>
-      <w:pPr>
-        <w:tabs>
-          <w:tab w:val="num" w:pos="0"/>
-        </w:tabs>
-        <w:ind w:left="2880" w:hanging="480"/>
+      <w:start w:val="1"/>
+      <w:numFmt w:val="bullet"/>
+      <w:lvlText w:val=""/>
+      <w:lvlJc w:val="left"/>
+      <w:pPr>
+        <w:tabs>
+          <w:tab w:val="num" w:pos="1800"/>
+        </w:tabs>
+        <w:ind w:left="1800" w:hanging="360"/>
       </w:pPr>
       <w:rPr>
         <w:rFonts w:ascii="Symbol" w:hAnsi="Symbol" w:cs="Symbol" w:hint="default"/>
       </w:rPr>
     </w:lvl>
     <w:lvl w:ilvl="4">
-      <w:start w:val="0"/>
-      <w:numFmt w:val="bullet"/>
-      <w:lvlText w:val=""/>
-      <w:lvlJc w:val="left"/>
-      <w:pPr>
-        <w:tabs>
-          <w:tab w:val="num" w:pos="0"/>
-        </w:tabs>
-        <w:ind w:left="3600" w:hanging="480"/>
-      </w:pPr>
-      <w:rPr>
-        <w:rFonts w:ascii="Symbol" w:hAnsi="Symbol" w:cs="Symbol" w:hint="default"/>
+      <w:start w:val="1"/>
+      <w:numFmt w:val="bullet"/>
+      <w:lvlText w:val="◦"/>
+      <w:lvlJc w:val="left"/>
+      <w:pPr>
+        <w:tabs>
+          <w:tab w:val="num" w:pos="2160"/>
+        </w:tabs>
+        <w:ind w:left="2160" w:hanging="360"/>
+      </w:pPr>
+      <w:rPr>
+        <w:rFonts w:ascii="OpenSymbol" w:hAnsi="OpenSymbol" w:cs="OpenSymbol" w:hint="default"/>
       </w:rPr>
     </w:lvl>
     <w:lvl w:ilvl="5">
-      <w:start w:val="0"/>
-      <w:numFmt w:val="bullet"/>
-      <w:lvlText w:val=""/>
-      <w:lvlJc w:val="left"/>
-      <w:pPr>
-        <w:tabs>
-          <w:tab w:val="num" w:pos="0"/>
-        </w:tabs>
-        <w:ind w:left="4320" w:hanging="480"/>
-      </w:pPr>
-      <w:rPr>
-        <w:rFonts w:ascii="Symbol" w:hAnsi="Symbol" w:cs="Symbol" w:hint="default"/>
+      <w:start w:val="1"/>
+      <w:numFmt w:val="bullet"/>
+      <w:lvlText w:val="▪"/>
+      <w:lvlJc w:val="left"/>
+      <w:pPr>
+        <w:tabs>
+          <w:tab w:val="num" w:pos="2520"/>
+        </w:tabs>
+        <w:ind w:left="2520" w:hanging="360"/>
+      </w:pPr>
+      <w:rPr>
+        <w:rFonts w:ascii="OpenSymbol" w:hAnsi="OpenSymbol" w:cs="OpenSymbol" w:hint="default"/>
       </w:rPr>
     </w:lvl>
     <w:lvl w:ilvl="6">
-      <w:start w:val="0"/>
-      <w:numFmt w:val="bullet"/>
-      <w:lvlText w:val=""/>
-      <w:lvlJc w:val="left"/>
-      <w:pPr>
-        <w:tabs>
-          <w:tab w:val="num" w:pos="0"/>
-        </w:tabs>
-        <w:ind w:left="5040" w:hanging="480"/>
+      <w:start w:val="1"/>
+      <w:numFmt w:val="bullet"/>
+      <w:lvlText w:val=""/>
+      <w:lvlJc w:val="left"/>
+      <w:pPr>
+        <w:tabs>
+          <w:tab w:val="num" w:pos="2880"/>
+        </w:tabs>
+        <w:ind w:left="2880" w:hanging="360"/>
       </w:pPr>
       <w:rPr>
         <w:rFonts w:ascii="Symbol" w:hAnsi="Symbol" w:cs="Symbol" w:hint="default"/>
       </w:rPr>
     </w:lvl>
     <w:lvl w:ilvl="7">
-      <w:start w:val="0"/>
-      <w:numFmt w:val="bullet"/>
-      <w:lvlText w:val=""/>
-      <w:lvlJc w:val="left"/>
-      <w:pPr>
-        <w:tabs>
-          <w:tab w:val="num" w:pos="0"/>
-        </w:tabs>
-        <w:ind w:left="5760" w:hanging="480"/>
-      </w:pPr>
-      <w:rPr>
-        <w:rFonts w:ascii="Symbol" w:hAnsi="Symbol" w:cs="Symbol" w:hint="default"/>
+      <w:start w:val="1"/>
+      <w:numFmt w:val="bullet"/>
+      <w:lvlText w:val="◦"/>
+      <w:lvlJc w:val="left"/>
+      <w:pPr>
+        <w:tabs>
+          <w:tab w:val="num" w:pos="3240"/>
+        </w:tabs>
+        <w:ind w:left="3240" w:hanging="360"/>
+      </w:pPr>
+      <w:rPr>
+        <w:rFonts w:ascii="OpenSymbol" w:hAnsi="OpenSymbol" w:cs="OpenSymbol" w:hint="default"/>
       </w:rPr>
     </w:lvl>
     <w:lvl w:ilvl="8">
-      <w:start w:val="0"/>
-      <w:numFmt w:val="bullet"/>
-      <w:lvlText w:val=""/>
-      <w:lvlJc w:val="left"/>
-      <w:pPr>
-        <w:tabs>
-          <w:tab w:val="num" w:pos="0"/>
-        </w:tabs>
-        <w:ind w:left="6480" w:hanging="480"/>
-      </w:pPr>
-      <w:rPr>
-        <w:rFonts w:ascii="Symbol" w:hAnsi="Symbol" w:cs="Symbol" w:hint="default"/>
+      <w:start w:val="1"/>
+      <w:numFmt w:val="bullet"/>
+      <w:lvlText w:val="▪"/>
+      <w:lvlJc w:val="left"/>
+      <w:pPr>
+        <w:tabs>
+          <w:tab w:val="num" w:pos="3600"/>
+        </w:tabs>
+        <w:ind w:left="3600" w:hanging="360"/>
+      </w:pPr>
+      <w:rPr>
+        <w:rFonts w:ascii="OpenSymbol" w:hAnsi="OpenSymbol" w:cs="OpenSymbol" w:hint="default"/>
       </w:rPr>
     </w:lvl>
   </w:abstractNum>
@@ -1314,1095 +1334,6 @@
     </w:lvl>
   </w:abstractNum>
   <w:abstractNum w:abstractNumId="7">
-    <w:lvl w:ilvl="0">
-      <w:numFmt w:val="bullet"/>
-      <w:lvlText w:val=""/>
-      <w:lvlJc w:val="left"/>
-      <w:pPr>
-        <w:tabs>
-          <w:tab w:val="num" w:pos="0"/>
-        </w:tabs>
-        <w:ind w:left="720" w:hanging="480"/>
-      </w:pPr>
-      <w:rPr>
-        <w:rFonts w:ascii="Symbol" w:hAnsi="Symbol" w:cs="Symbol" w:hint="default"/>
-      </w:rPr>
-    </w:lvl>
-    <w:lvl w:ilvl="1">
-      <w:start w:val="0"/>
-      <w:numFmt w:val="bullet"/>
-      <w:lvlText w:val=""/>
-      <w:lvlJc w:val="left"/>
-      <w:pPr>
-        <w:tabs>
-          <w:tab w:val="num" w:pos="0"/>
-        </w:tabs>
-        <w:ind w:left="1440" w:hanging="480"/>
-      </w:pPr>
-      <w:rPr>
-        <w:rFonts w:ascii="Symbol" w:hAnsi="Symbol" w:cs="Symbol" w:hint="default"/>
-      </w:rPr>
-    </w:lvl>
-    <w:lvl w:ilvl="2">
-      <w:start w:val="0"/>
-      <w:numFmt w:val="bullet"/>
-      <w:lvlText w:val=""/>
-      <w:lvlJc w:val="left"/>
-      <w:pPr>
-        <w:tabs>
-          <w:tab w:val="num" w:pos="0"/>
-        </w:tabs>
-        <w:ind w:left="2160" w:hanging="480"/>
-      </w:pPr>
-      <w:rPr>
-        <w:rFonts w:ascii="Symbol" w:hAnsi="Symbol" w:cs="Symbol" w:hint="default"/>
-      </w:rPr>
-    </w:lvl>
-    <w:lvl w:ilvl="3">
-      <w:start w:val="0"/>
-      <w:numFmt w:val="bullet"/>
-      <w:lvlText w:val=""/>
-      <w:lvlJc w:val="left"/>
-      <w:pPr>
-        <w:tabs>
-          <w:tab w:val="num" w:pos="0"/>
-        </w:tabs>
-        <w:ind w:left="2880" w:hanging="480"/>
-      </w:pPr>
-      <w:rPr>
-        <w:rFonts w:ascii="Symbol" w:hAnsi="Symbol" w:cs="Symbol" w:hint="default"/>
-      </w:rPr>
-    </w:lvl>
-    <w:lvl w:ilvl="4">
-      <w:start w:val="0"/>
-      <w:numFmt w:val="bullet"/>
-      <w:lvlText w:val=""/>
-      <w:lvlJc w:val="left"/>
-      <w:pPr>
-        <w:tabs>
-          <w:tab w:val="num" w:pos="0"/>
-        </w:tabs>
-        <w:ind w:left="3600" w:hanging="480"/>
-      </w:pPr>
-      <w:rPr>
-        <w:rFonts w:ascii="Symbol" w:hAnsi="Symbol" w:cs="Symbol" w:hint="default"/>
-      </w:rPr>
-    </w:lvl>
-    <w:lvl w:ilvl="5">
-      <w:start w:val="0"/>
-      <w:numFmt w:val="bullet"/>
-      <w:lvlText w:val=""/>
-      <w:lvlJc w:val="left"/>
-      <w:pPr>
-        <w:tabs>
-          <w:tab w:val="num" w:pos="0"/>
-        </w:tabs>
-        <w:ind w:left="4320" w:hanging="480"/>
-      </w:pPr>
-      <w:rPr>
-        <w:rFonts w:ascii="Symbol" w:hAnsi="Symbol" w:cs="Symbol" w:hint="default"/>
-      </w:rPr>
-    </w:lvl>
-    <w:lvl w:ilvl="6">
-      <w:start w:val="0"/>
-      <w:numFmt w:val="bullet"/>
-      <w:lvlText w:val=""/>
-      <w:lvlJc w:val="left"/>
-      <w:pPr>
-        <w:tabs>
-          <w:tab w:val="num" w:pos="0"/>
-        </w:tabs>
-        <w:ind w:left="5040" w:hanging="480"/>
-      </w:pPr>
-      <w:rPr>
-        <w:rFonts w:ascii="Symbol" w:hAnsi="Symbol" w:cs="Symbol" w:hint="default"/>
-      </w:rPr>
-    </w:lvl>
-    <w:lvl w:ilvl="7">
-      <w:start w:val="0"/>
-      <w:numFmt w:val="bullet"/>
-      <w:lvlText w:val=""/>
-      <w:lvlJc w:val="left"/>
-      <w:pPr>
-        <w:tabs>
-          <w:tab w:val="num" w:pos="0"/>
-        </w:tabs>
-        <w:ind w:left="5760" w:hanging="480"/>
-      </w:pPr>
-      <w:rPr>
-        <w:rFonts w:ascii="Symbol" w:hAnsi="Symbol" w:cs="Symbol" w:hint="default"/>
-      </w:rPr>
-    </w:lvl>
-    <w:lvl w:ilvl="8">
-      <w:start w:val="0"/>
-      <w:numFmt w:val="bullet"/>
-      <w:lvlText w:val=""/>
-      <w:lvlJc w:val="left"/>
-      <w:pPr>
-        <w:tabs>
-          <w:tab w:val="num" w:pos="0"/>
-        </w:tabs>
-        <w:ind w:left="6480" w:hanging="480"/>
-      </w:pPr>
-      <w:rPr>
-        <w:rFonts w:ascii="Symbol" w:hAnsi="Symbol" w:cs="Symbol" w:hint="default"/>
-      </w:rPr>
-    </w:lvl>
-  </w:abstractNum>
-  <w:abstractNum w:abstractNumId="8">
-    <w:lvl w:ilvl="0">
-      <w:numFmt w:val="bullet"/>
-      <w:lvlText w:val=""/>
-      <w:lvlJc w:val="left"/>
-      <w:pPr>
-        <w:tabs>
-          <w:tab w:val="num" w:pos="0"/>
-        </w:tabs>
-        <w:ind w:left="720" w:hanging="480"/>
-      </w:pPr>
-      <w:rPr>
-        <w:rFonts w:ascii="Symbol" w:hAnsi="Symbol" w:cs="Symbol" w:hint="default"/>
-      </w:rPr>
-    </w:lvl>
-    <w:lvl w:ilvl="1">
-      <w:start w:val="0"/>
-      <w:numFmt w:val="bullet"/>
-      <w:lvlText w:val=""/>
-      <w:lvlJc w:val="left"/>
-      <w:pPr>
-        <w:tabs>
-          <w:tab w:val="num" w:pos="0"/>
-        </w:tabs>
-        <w:ind w:left="1440" w:hanging="480"/>
-      </w:pPr>
-      <w:rPr>
-        <w:rFonts w:ascii="Symbol" w:hAnsi="Symbol" w:cs="Symbol" w:hint="default"/>
-      </w:rPr>
-    </w:lvl>
-    <w:lvl w:ilvl="2">
-      <w:start w:val="0"/>
-      <w:numFmt w:val="bullet"/>
-      <w:lvlText w:val=""/>
-      <w:lvlJc w:val="left"/>
-      <w:pPr>
-        <w:tabs>
-          <w:tab w:val="num" w:pos="0"/>
-        </w:tabs>
-        <w:ind w:left="2160" w:hanging="480"/>
-      </w:pPr>
-      <w:rPr>
-        <w:rFonts w:ascii="Symbol" w:hAnsi="Symbol" w:cs="Symbol" w:hint="default"/>
-      </w:rPr>
-    </w:lvl>
-    <w:lvl w:ilvl="3">
-      <w:start w:val="0"/>
-      <w:numFmt w:val="bullet"/>
-      <w:lvlText w:val=""/>
-      <w:lvlJc w:val="left"/>
-      <w:pPr>
-        <w:tabs>
-          <w:tab w:val="num" w:pos="0"/>
-        </w:tabs>
-        <w:ind w:left="2880" w:hanging="480"/>
-      </w:pPr>
-      <w:rPr>
-        <w:rFonts w:ascii="Symbol" w:hAnsi="Symbol" w:cs="Symbol" w:hint="default"/>
-      </w:rPr>
-    </w:lvl>
-    <w:lvl w:ilvl="4">
-      <w:start w:val="0"/>
-      <w:numFmt w:val="bullet"/>
-      <w:lvlText w:val=""/>
-      <w:lvlJc w:val="left"/>
-      <w:pPr>
-        <w:tabs>
-          <w:tab w:val="num" w:pos="0"/>
-        </w:tabs>
-        <w:ind w:left="3600" w:hanging="480"/>
-      </w:pPr>
-      <w:rPr>
-        <w:rFonts w:ascii="Symbol" w:hAnsi="Symbol" w:cs="Symbol" w:hint="default"/>
-      </w:rPr>
-    </w:lvl>
-    <w:lvl w:ilvl="5">
-      <w:start w:val="0"/>
-      <w:numFmt w:val="bullet"/>
-      <w:lvlText w:val=""/>
-      <w:lvlJc w:val="left"/>
-      <w:pPr>
-        <w:tabs>
-          <w:tab w:val="num" w:pos="0"/>
-        </w:tabs>
-        <w:ind w:left="4320" w:hanging="480"/>
-      </w:pPr>
-      <w:rPr>
-        <w:rFonts w:ascii="Symbol" w:hAnsi="Symbol" w:cs="Symbol" w:hint="default"/>
-      </w:rPr>
-    </w:lvl>
-    <w:lvl w:ilvl="6">
-      <w:start w:val="0"/>
-      <w:numFmt w:val="bullet"/>
-      <w:lvlText w:val=""/>
-      <w:lvlJc w:val="left"/>
-      <w:pPr>
-        <w:tabs>
-          <w:tab w:val="num" w:pos="0"/>
-        </w:tabs>
-        <w:ind w:left="5040" w:hanging="480"/>
-      </w:pPr>
-      <w:rPr>
-        <w:rFonts w:ascii="Symbol" w:hAnsi="Symbol" w:cs="Symbol" w:hint="default"/>
-      </w:rPr>
-    </w:lvl>
-    <w:lvl w:ilvl="7">
-      <w:start w:val="0"/>
-      <w:numFmt w:val="bullet"/>
-      <w:lvlText w:val=""/>
-      <w:lvlJc w:val="left"/>
-      <w:pPr>
-        <w:tabs>
-          <w:tab w:val="num" w:pos="0"/>
-        </w:tabs>
-        <w:ind w:left="5760" w:hanging="480"/>
-      </w:pPr>
-      <w:rPr>
-        <w:rFonts w:ascii="Symbol" w:hAnsi="Symbol" w:cs="Symbol" w:hint="default"/>
-      </w:rPr>
-    </w:lvl>
-    <w:lvl w:ilvl="8">
-      <w:start w:val="0"/>
-      <w:numFmt w:val="bullet"/>
-      <w:lvlText w:val=""/>
-      <w:lvlJc w:val="left"/>
-      <w:pPr>
-        <w:tabs>
-          <w:tab w:val="num" w:pos="0"/>
-        </w:tabs>
-        <w:ind w:left="6480" w:hanging="480"/>
-      </w:pPr>
-      <w:rPr>
-        <w:rFonts w:ascii="Symbol" w:hAnsi="Symbol" w:cs="Symbol" w:hint="default"/>
-      </w:rPr>
-    </w:lvl>
-  </w:abstractNum>
-  <w:abstractNum w:abstractNumId="9">
-    <w:lvl w:ilvl="0">
-      <w:numFmt w:val="bullet"/>
-      <w:lvlText w:val=""/>
-      <w:lvlJc w:val="left"/>
-      <w:pPr>
-        <w:tabs>
-          <w:tab w:val="num" w:pos="0"/>
-        </w:tabs>
-        <w:ind w:left="720" w:hanging="480"/>
-      </w:pPr>
-      <w:rPr>
-        <w:rFonts w:ascii="Symbol" w:hAnsi="Symbol" w:cs="Symbol" w:hint="default"/>
-      </w:rPr>
-    </w:lvl>
-    <w:lvl w:ilvl="1">
-      <w:start w:val="0"/>
-      <w:numFmt w:val="bullet"/>
-      <w:lvlText w:val=""/>
-      <w:lvlJc w:val="left"/>
-      <w:pPr>
-        <w:tabs>
-          <w:tab w:val="num" w:pos="0"/>
-        </w:tabs>
-        <w:ind w:left="1440" w:hanging="480"/>
-      </w:pPr>
-      <w:rPr>
-        <w:rFonts w:ascii="Symbol" w:hAnsi="Symbol" w:cs="Symbol" w:hint="default"/>
-      </w:rPr>
-    </w:lvl>
-    <w:lvl w:ilvl="2">
-      <w:start w:val="0"/>
-      <w:numFmt w:val="bullet"/>
-      <w:lvlText w:val=""/>
-      <w:lvlJc w:val="left"/>
-      <w:pPr>
-        <w:tabs>
-          <w:tab w:val="num" w:pos="0"/>
-        </w:tabs>
-        <w:ind w:left="2160" w:hanging="480"/>
-      </w:pPr>
-      <w:rPr>
-        <w:rFonts w:ascii="Symbol" w:hAnsi="Symbol" w:cs="Symbol" w:hint="default"/>
-      </w:rPr>
-    </w:lvl>
-    <w:lvl w:ilvl="3">
-      <w:start w:val="0"/>
-      <w:numFmt w:val="bullet"/>
-      <w:lvlText w:val=""/>
-      <w:lvlJc w:val="left"/>
-      <w:pPr>
-        <w:tabs>
-          <w:tab w:val="num" w:pos="0"/>
-        </w:tabs>
-        <w:ind w:left="2880" w:hanging="480"/>
-      </w:pPr>
-      <w:rPr>
-        <w:rFonts w:ascii="Symbol" w:hAnsi="Symbol" w:cs="Symbol" w:hint="default"/>
-      </w:rPr>
-    </w:lvl>
-    <w:lvl w:ilvl="4">
-      <w:start w:val="0"/>
-      <w:numFmt w:val="bullet"/>
-      <w:lvlText w:val=""/>
-      <w:lvlJc w:val="left"/>
-      <w:pPr>
-        <w:tabs>
-          <w:tab w:val="num" w:pos="0"/>
-        </w:tabs>
-        <w:ind w:left="3600" w:hanging="480"/>
-      </w:pPr>
-      <w:rPr>
-        <w:rFonts w:ascii="Symbol" w:hAnsi="Symbol" w:cs="Symbol" w:hint="default"/>
-      </w:rPr>
-    </w:lvl>
-    <w:lvl w:ilvl="5">
-      <w:start w:val="0"/>
-      <w:numFmt w:val="bullet"/>
-      <w:lvlText w:val=""/>
-      <w:lvlJc w:val="left"/>
-      <w:pPr>
-        <w:tabs>
-          <w:tab w:val="num" w:pos="0"/>
-        </w:tabs>
-        <w:ind w:left="4320" w:hanging="480"/>
-      </w:pPr>
-      <w:rPr>
-        <w:rFonts w:ascii="Symbol" w:hAnsi="Symbol" w:cs="Symbol" w:hint="default"/>
-      </w:rPr>
-    </w:lvl>
-    <w:lvl w:ilvl="6">
-      <w:start w:val="0"/>
-      <w:numFmt w:val="bullet"/>
-      <w:lvlText w:val=""/>
-      <w:lvlJc w:val="left"/>
-      <w:pPr>
-        <w:tabs>
-          <w:tab w:val="num" w:pos="0"/>
-        </w:tabs>
-        <w:ind w:left="5040" w:hanging="480"/>
-      </w:pPr>
-      <w:rPr>
-        <w:rFonts w:ascii="Symbol" w:hAnsi="Symbol" w:cs="Symbol" w:hint="default"/>
-      </w:rPr>
-    </w:lvl>
-    <w:lvl w:ilvl="7">
-      <w:start w:val="0"/>
-      <w:numFmt w:val="bullet"/>
-      <w:lvlText w:val=""/>
-      <w:lvlJc w:val="left"/>
-      <w:pPr>
-        <w:tabs>
-          <w:tab w:val="num" w:pos="0"/>
-        </w:tabs>
-        <w:ind w:left="5760" w:hanging="480"/>
-      </w:pPr>
-      <w:rPr>
-        <w:rFonts w:ascii="Symbol" w:hAnsi="Symbol" w:cs="Symbol" w:hint="default"/>
-      </w:rPr>
-    </w:lvl>
-    <w:lvl w:ilvl="8">
-      <w:start w:val="0"/>
-      <w:numFmt w:val="bullet"/>
-      <w:lvlText w:val=""/>
-      <w:lvlJc w:val="left"/>
-      <w:pPr>
-        <w:tabs>
-          <w:tab w:val="num" w:pos="0"/>
-        </w:tabs>
-        <w:ind w:left="6480" w:hanging="480"/>
-      </w:pPr>
-      <w:rPr>
-        <w:rFonts w:ascii="Symbol" w:hAnsi="Symbol" w:cs="Symbol" w:hint="default"/>
-      </w:rPr>
-    </w:lvl>
-  </w:abstractNum>
-  <w:abstractNum w:abstractNumId="10">
-    <w:lvl w:ilvl="0">
-      <w:numFmt w:val="bullet"/>
-      <w:lvlText w:val=""/>
-      <w:lvlJc w:val="left"/>
-      <w:pPr>
-        <w:tabs>
-          <w:tab w:val="num" w:pos="0"/>
-        </w:tabs>
-        <w:ind w:left="720" w:hanging="480"/>
-      </w:pPr>
-      <w:rPr>
-        <w:rFonts w:ascii="Symbol" w:hAnsi="Symbol" w:cs="Symbol" w:hint="default"/>
-      </w:rPr>
-    </w:lvl>
-    <w:lvl w:ilvl="1">
-      <w:start w:val="0"/>
-      <w:numFmt w:val="bullet"/>
-      <w:lvlText w:val=""/>
-      <w:lvlJc w:val="left"/>
-      <w:pPr>
-        <w:tabs>
-          <w:tab w:val="num" w:pos="0"/>
-        </w:tabs>
-        <w:ind w:left="1440" w:hanging="480"/>
-      </w:pPr>
-      <w:rPr>
-        <w:rFonts w:ascii="Symbol" w:hAnsi="Symbol" w:cs="Symbol" w:hint="default"/>
-      </w:rPr>
-    </w:lvl>
-    <w:lvl w:ilvl="2">
-      <w:start w:val="0"/>
-      <w:numFmt w:val="bullet"/>
-      <w:lvlText w:val=""/>
-      <w:lvlJc w:val="left"/>
-      <w:pPr>
-        <w:tabs>
-          <w:tab w:val="num" w:pos="0"/>
-        </w:tabs>
-        <w:ind w:left="2160" w:hanging="480"/>
-      </w:pPr>
-      <w:rPr>
-        <w:rFonts w:ascii="Symbol" w:hAnsi="Symbol" w:cs="Symbol" w:hint="default"/>
-      </w:rPr>
-    </w:lvl>
-    <w:lvl w:ilvl="3">
-      <w:start w:val="0"/>
-      <w:numFmt w:val="bullet"/>
-      <w:lvlText w:val=""/>
-      <w:lvlJc w:val="left"/>
-      <w:pPr>
-        <w:tabs>
-          <w:tab w:val="num" w:pos="0"/>
-        </w:tabs>
-        <w:ind w:left="2880" w:hanging="480"/>
-      </w:pPr>
-      <w:rPr>
-        <w:rFonts w:ascii="Symbol" w:hAnsi="Symbol" w:cs="Symbol" w:hint="default"/>
-      </w:rPr>
-    </w:lvl>
-    <w:lvl w:ilvl="4">
-      <w:start w:val="0"/>
-      <w:numFmt w:val="bullet"/>
-      <w:lvlText w:val=""/>
-      <w:lvlJc w:val="left"/>
-      <w:pPr>
-        <w:tabs>
-          <w:tab w:val="num" w:pos="0"/>
-        </w:tabs>
-        <w:ind w:left="3600" w:hanging="480"/>
-      </w:pPr>
-      <w:rPr>
-        <w:rFonts w:ascii="Symbol" w:hAnsi="Symbol" w:cs="Symbol" w:hint="default"/>
-      </w:rPr>
-    </w:lvl>
-    <w:lvl w:ilvl="5">
-      <w:start w:val="0"/>
-      <w:numFmt w:val="bullet"/>
-      <w:lvlText w:val=""/>
-      <w:lvlJc w:val="left"/>
-      <w:pPr>
-        <w:tabs>
-          <w:tab w:val="num" w:pos="0"/>
-        </w:tabs>
-        <w:ind w:left="4320" w:hanging="480"/>
-      </w:pPr>
-      <w:rPr>
-        <w:rFonts w:ascii="Symbol" w:hAnsi="Symbol" w:cs="Symbol" w:hint="default"/>
-      </w:rPr>
-    </w:lvl>
-    <w:lvl w:ilvl="6">
-      <w:start w:val="0"/>
-      <w:numFmt w:val="bullet"/>
-      <w:lvlText w:val=""/>
-      <w:lvlJc w:val="left"/>
-      <w:pPr>
-        <w:tabs>
-          <w:tab w:val="num" w:pos="0"/>
-        </w:tabs>
-        <w:ind w:left="5040" w:hanging="480"/>
-      </w:pPr>
-      <w:rPr>
-        <w:rFonts w:ascii="Symbol" w:hAnsi="Symbol" w:cs="Symbol" w:hint="default"/>
-      </w:rPr>
-    </w:lvl>
-    <w:lvl w:ilvl="7">
-      <w:start w:val="0"/>
-      <w:numFmt w:val="bullet"/>
-      <w:lvlText w:val=""/>
-      <w:lvlJc w:val="left"/>
-      <w:pPr>
-        <w:tabs>
-          <w:tab w:val="num" w:pos="0"/>
-        </w:tabs>
-        <w:ind w:left="5760" w:hanging="480"/>
-      </w:pPr>
-      <w:rPr>
-        <w:rFonts w:ascii="Symbol" w:hAnsi="Symbol" w:cs="Symbol" w:hint="default"/>
-      </w:rPr>
-    </w:lvl>
-    <w:lvl w:ilvl="8">
-      <w:start w:val="0"/>
-      <w:numFmt w:val="bullet"/>
-      <w:lvlText w:val=""/>
-      <w:lvlJc w:val="left"/>
-      <w:pPr>
-        <w:tabs>
-          <w:tab w:val="num" w:pos="0"/>
-        </w:tabs>
-        <w:ind w:left="6480" w:hanging="480"/>
-      </w:pPr>
-      <w:rPr>
-        <w:rFonts w:ascii="Symbol" w:hAnsi="Symbol" w:cs="Symbol" w:hint="default"/>
-      </w:rPr>
-    </w:lvl>
-  </w:abstractNum>
-  <w:abstractNum w:abstractNumId="11">
-    <w:lvl w:ilvl="0">
-      <w:numFmt w:val="bullet"/>
-      <w:lvlText w:val=""/>
-      <w:lvlJc w:val="left"/>
-      <w:pPr>
-        <w:tabs>
-          <w:tab w:val="num" w:pos="0"/>
-        </w:tabs>
-        <w:ind w:left="720" w:hanging="480"/>
-      </w:pPr>
-      <w:rPr>
-        <w:rFonts w:ascii="Symbol" w:hAnsi="Symbol" w:cs="Symbol" w:hint="default"/>
-      </w:rPr>
-    </w:lvl>
-    <w:lvl w:ilvl="1">
-      <w:start w:val="0"/>
-      <w:numFmt w:val="bullet"/>
-      <w:lvlText w:val=""/>
-      <w:lvlJc w:val="left"/>
-      <w:pPr>
-        <w:tabs>
-          <w:tab w:val="num" w:pos="0"/>
-        </w:tabs>
-        <w:ind w:left="1440" w:hanging="480"/>
-      </w:pPr>
-      <w:rPr>
-        <w:rFonts w:ascii="Symbol" w:hAnsi="Symbol" w:cs="Symbol" w:hint="default"/>
-      </w:rPr>
-    </w:lvl>
-    <w:lvl w:ilvl="2">
-      <w:start w:val="0"/>
-      <w:numFmt w:val="bullet"/>
-      <w:lvlText w:val=""/>
-      <w:lvlJc w:val="left"/>
-      <w:pPr>
-        <w:tabs>
-          <w:tab w:val="num" w:pos="0"/>
-        </w:tabs>
-        <w:ind w:left="2160" w:hanging="480"/>
-      </w:pPr>
-      <w:rPr>
-        <w:rFonts w:ascii="Symbol" w:hAnsi="Symbol" w:cs="Symbol" w:hint="default"/>
-      </w:rPr>
-    </w:lvl>
-    <w:lvl w:ilvl="3">
-      <w:start w:val="0"/>
-      <w:numFmt w:val="bullet"/>
-      <w:lvlText w:val=""/>
-      <w:lvlJc w:val="left"/>
-      <w:pPr>
-        <w:tabs>
-          <w:tab w:val="num" w:pos="0"/>
-        </w:tabs>
-        <w:ind w:left="2880" w:hanging="480"/>
-      </w:pPr>
-      <w:rPr>
-        <w:rFonts w:ascii="Symbol" w:hAnsi="Symbol" w:cs="Symbol" w:hint="default"/>
-      </w:rPr>
-    </w:lvl>
-    <w:lvl w:ilvl="4">
-      <w:start w:val="0"/>
-      <w:numFmt w:val="bullet"/>
-      <w:lvlText w:val=""/>
-      <w:lvlJc w:val="left"/>
-      <w:pPr>
-        <w:tabs>
-          <w:tab w:val="num" w:pos="0"/>
-        </w:tabs>
-        <w:ind w:left="3600" w:hanging="480"/>
-      </w:pPr>
-      <w:rPr>
-        <w:rFonts w:ascii="Symbol" w:hAnsi="Symbol" w:cs="Symbol" w:hint="default"/>
-      </w:rPr>
-    </w:lvl>
-    <w:lvl w:ilvl="5">
-      <w:start w:val="0"/>
-      <w:numFmt w:val="bullet"/>
-      <w:lvlText w:val=""/>
-      <w:lvlJc w:val="left"/>
-      <w:pPr>
-        <w:tabs>
-          <w:tab w:val="num" w:pos="0"/>
-        </w:tabs>
-        <w:ind w:left="4320" w:hanging="480"/>
-      </w:pPr>
-      <w:rPr>
-        <w:rFonts w:ascii="Symbol" w:hAnsi="Symbol" w:cs="Symbol" w:hint="default"/>
-      </w:rPr>
-    </w:lvl>
-    <w:lvl w:ilvl="6">
-      <w:start w:val="0"/>
-      <w:numFmt w:val="bullet"/>
-      <w:lvlText w:val=""/>
-      <w:lvlJc w:val="left"/>
-      <w:pPr>
-        <w:tabs>
-          <w:tab w:val="num" w:pos="0"/>
-        </w:tabs>
-        <w:ind w:left="5040" w:hanging="480"/>
-      </w:pPr>
-      <w:rPr>
-        <w:rFonts w:ascii="Symbol" w:hAnsi="Symbol" w:cs="Symbol" w:hint="default"/>
-      </w:rPr>
-    </w:lvl>
-    <w:lvl w:ilvl="7">
-      <w:start w:val="0"/>
-      <w:numFmt w:val="bullet"/>
-      <w:lvlText w:val=""/>
-      <w:lvlJc w:val="left"/>
-      <w:pPr>
-        <w:tabs>
-          <w:tab w:val="num" w:pos="0"/>
-        </w:tabs>
-        <w:ind w:left="5760" w:hanging="480"/>
-      </w:pPr>
-      <w:rPr>
-        <w:rFonts w:ascii="Symbol" w:hAnsi="Symbol" w:cs="Symbol" w:hint="default"/>
-      </w:rPr>
-    </w:lvl>
-    <w:lvl w:ilvl="8">
-      <w:start w:val="0"/>
-      <w:numFmt w:val="bullet"/>
-      <w:lvlText w:val=""/>
-      <w:lvlJc w:val="left"/>
-      <w:pPr>
-        <w:tabs>
-          <w:tab w:val="num" w:pos="0"/>
-        </w:tabs>
-        <w:ind w:left="6480" w:hanging="480"/>
-      </w:pPr>
-      <w:rPr>
-        <w:rFonts w:ascii="Symbol" w:hAnsi="Symbol" w:cs="Symbol" w:hint="default"/>
-      </w:rPr>
-    </w:lvl>
-  </w:abstractNum>
-  <w:abstractNum w:abstractNumId="12">
-    <w:lvl w:ilvl="0">
-      <w:numFmt w:val="bullet"/>
-      <w:lvlText w:val=""/>
-      <w:lvlJc w:val="left"/>
-      <w:pPr>
-        <w:tabs>
-          <w:tab w:val="num" w:pos="0"/>
-        </w:tabs>
-        <w:ind w:left="720" w:hanging="480"/>
-      </w:pPr>
-      <w:rPr>
-        <w:rFonts w:ascii="Symbol" w:hAnsi="Symbol" w:cs="Symbol" w:hint="default"/>
-      </w:rPr>
-    </w:lvl>
-    <w:lvl w:ilvl="1">
-      <w:start w:val="0"/>
-      <w:numFmt w:val="bullet"/>
-      <w:lvlText w:val=""/>
-      <w:lvlJc w:val="left"/>
-      <w:pPr>
-        <w:tabs>
-          <w:tab w:val="num" w:pos="0"/>
-        </w:tabs>
-        <w:ind w:left="1440" w:hanging="480"/>
-      </w:pPr>
-      <w:rPr>
-        <w:rFonts w:ascii="Symbol" w:hAnsi="Symbol" w:cs="Symbol" w:hint="default"/>
-      </w:rPr>
-    </w:lvl>
-    <w:lvl w:ilvl="2">
-      <w:start w:val="0"/>
-      <w:numFmt w:val="bullet"/>
-      <w:lvlText w:val=""/>
-      <w:lvlJc w:val="left"/>
-      <w:pPr>
-        <w:tabs>
-          <w:tab w:val="num" w:pos="0"/>
-        </w:tabs>
-        <w:ind w:left="2160" w:hanging="480"/>
-      </w:pPr>
-      <w:rPr>
-        <w:rFonts w:ascii="Symbol" w:hAnsi="Symbol" w:cs="Symbol" w:hint="default"/>
-      </w:rPr>
-    </w:lvl>
-    <w:lvl w:ilvl="3">
-      <w:start w:val="0"/>
-      <w:numFmt w:val="bullet"/>
-      <w:lvlText w:val=""/>
-      <w:lvlJc w:val="left"/>
-      <w:pPr>
-        <w:tabs>
-          <w:tab w:val="num" w:pos="0"/>
-        </w:tabs>
-        <w:ind w:left="2880" w:hanging="480"/>
-      </w:pPr>
-      <w:rPr>
-        <w:rFonts w:ascii="Symbol" w:hAnsi="Symbol" w:cs="Symbol" w:hint="default"/>
-      </w:rPr>
-    </w:lvl>
-    <w:lvl w:ilvl="4">
-      <w:start w:val="0"/>
-      <w:numFmt w:val="bullet"/>
-      <w:lvlText w:val=""/>
-      <w:lvlJc w:val="left"/>
-      <w:pPr>
-        <w:tabs>
-          <w:tab w:val="num" w:pos="0"/>
-        </w:tabs>
-        <w:ind w:left="3600" w:hanging="480"/>
-      </w:pPr>
-      <w:rPr>
-        <w:rFonts w:ascii="Symbol" w:hAnsi="Symbol" w:cs="Symbol" w:hint="default"/>
-      </w:rPr>
-    </w:lvl>
-    <w:lvl w:ilvl="5">
-      <w:start w:val="0"/>
-      <w:numFmt w:val="bullet"/>
-      <w:lvlText w:val=""/>
-      <w:lvlJc w:val="left"/>
-      <w:pPr>
-        <w:tabs>
-          <w:tab w:val="num" w:pos="0"/>
-        </w:tabs>
-        <w:ind w:left="4320" w:hanging="480"/>
-      </w:pPr>
-      <w:rPr>
-        <w:rFonts w:ascii="Symbol" w:hAnsi="Symbol" w:cs="Symbol" w:hint="default"/>
-      </w:rPr>
-    </w:lvl>
-    <w:lvl w:ilvl="6">
-      <w:start w:val="0"/>
-      <w:numFmt w:val="bullet"/>
-      <w:lvlText w:val=""/>
-      <w:lvlJc w:val="left"/>
-      <w:pPr>
-        <w:tabs>
-          <w:tab w:val="num" w:pos="0"/>
-        </w:tabs>
-        <w:ind w:left="5040" w:hanging="480"/>
-      </w:pPr>
-      <w:rPr>
-        <w:rFonts w:ascii="Symbol" w:hAnsi="Symbol" w:cs="Symbol" w:hint="default"/>
-      </w:rPr>
-    </w:lvl>
-    <w:lvl w:ilvl="7">
-      <w:start w:val="0"/>
-      <w:numFmt w:val="bullet"/>
-      <w:lvlText w:val=""/>
-      <w:lvlJc w:val="left"/>
-      <w:pPr>
-        <w:tabs>
-          <w:tab w:val="num" w:pos="0"/>
-        </w:tabs>
-        <w:ind w:left="5760" w:hanging="480"/>
-      </w:pPr>
-      <w:rPr>
-        <w:rFonts w:ascii="Symbol" w:hAnsi="Symbol" w:cs="Symbol" w:hint="default"/>
-      </w:rPr>
-    </w:lvl>
-    <w:lvl w:ilvl="8">
-      <w:start w:val="0"/>
-      <w:numFmt w:val="bullet"/>
-      <w:lvlText w:val=""/>
-      <w:lvlJc w:val="left"/>
-      <w:pPr>
-        <w:tabs>
-          <w:tab w:val="num" w:pos="0"/>
-        </w:tabs>
-        <w:ind w:left="6480" w:hanging="480"/>
-      </w:pPr>
-      <w:rPr>
-        <w:rFonts w:ascii="Symbol" w:hAnsi="Symbol" w:cs="Symbol" w:hint="default"/>
-      </w:rPr>
-    </w:lvl>
-  </w:abstractNum>
-  <w:abstractNum w:abstractNumId="13">
-    <w:lvl w:ilvl="0">
-      <w:numFmt w:val="bullet"/>
-      <w:lvlText w:val=""/>
-      <w:lvlJc w:val="left"/>
-      <w:pPr>
-        <w:tabs>
-          <w:tab w:val="num" w:pos="0"/>
-        </w:tabs>
-        <w:ind w:left="720" w:hanging="480"/>
-      </w:pPr>
-      <w:rPr>
-        <w:rFonts w:ascii="Symbol" w:hAnsi="Symbol" w:cs="Symbol" w:hint="default"/>
-      </w:rPr>
-    </w:lvl>
-    <w:lvl w:ilvl="1">
-      <w:start w:val="0"/>
-      <w:numFmt w:val="bullet"/>
-      <w:lvlText w:val=""/>
-      <w:lvlJc w:val="left"/>
-      <w:pPr>
-        <w:tabs>
-          <w:tab w:val="num" w:pos="0"/>
-        </w:tabs>
-        <w:ind w:left="1440" w:hanging="480"/>
-      </w:pPr>
-      <w:rPr>
-        <w:rFonts w:ascii="Symbol" w:hAnsi="Symbol" w:cs="Symbol" w:hint="default"/>
-      </w:rPr>
-    </w:lvl>
-    <w:lvl w:ilvl="2">
-      <w:start w:val="0"/>
-      <w:numFmt w:val="bullet"/>
-      <w:lvlText w:val=""/>
-      <w:lvlJc w:val="left"/>
-      <w:pPr>
-        <w:tabs>
-          <w:tab w:val="num" w:pos="0"/>
-        </w:tabs>
-        <w:ind w:left="2160" w:hanging="480"/>
-      </w:pPr>
-      <w:rPr>
-        <w:rFonts w:ascii="Symbol" w:hAnsi="Symbol" w:cs="Symbol" w:hint="default"/>
-      </w:rPr>
-    </w:lvl>
-    <w:lvl w:ilvl="3">
-      <w:start w:val="0"/>
-      <w:numFmt w:val="bullet"/>
-      <w:lvlText w:val=""/>
-      <w:lvlJc w:val="left"/>
-      <w:pPr>
-        <w:tabs>
-          <w:tab w:val="num" w:pos="0"/>
-        </w:tabs>
-        <w:ind w:left="2880" w:hanging="480"/>
-      </w:pPr>
-      <w:rPr>
-        <w:rFonts w:ascii="Symbol" w:hAnsi="Symbol" w:cs="Symbol" w:hint="default"/>
-      </w:rPr>
-    </w:lvl>
-    <w:lvl w:ilvl="4">
-      <w:start w:val="0"/>
-      <w:numFmt w:val="bullet"/>
-      <w:lvlText w:val=""/>
-      <w:lvlJc w:val="left"/>
-      <w:pPr>
-        <w:tabs>
-          <w:tab w:val="num" w:pos="0"/>
-        </w:tabs>
-        <w:ind w:left="3600" w:hanging="480"/>
-      </w:pPr>
-      <w:rPr>
-        <w:rFonts w:ascii="Symbol" w:hAnsi="Symbol" w:cs="Symbol" w:hint="default"/>
-      </w:rPr>
-    </w:lvl>
-    <w:lvl w:ilvl="5">
-      <w:start w:val="0"/>
-      <w:numFmt w:val="bullet"/>
-      <w:lvlText w:val=""/>
-      <w:lvlJc w:val="left"/>
-      <w:pPr>
-        <w:tabs>
-          <w:tab w:val="num" w:pos="0"/>
-        </w:tabs>
-        <w:ind w:left="4320" w:hanging="480"/>
-      </w:pPr>
-      <w:rPr>
-        <w:rFonts w:ascii="Symbol" w:hAnsi="Symbol" w:cs="Symbol" w:hint="default"/>
-      </w:rPr>
-    </w:lvl>
-    <w:lvl w:ilvl="6">
-      <w:start w:val="0"/>
-      <w:numFmt w:val="bullet"/>
-      <w:lvlText w:val=""/>
-      <w:lvlJc w:val="left"/>
-      <w:pPr>
-        <w:tabs>
-          <w:tab w:val="num" w:pos="0"/>
-        </w:tabs>
-        <w:ind w:left="5040" w:hanging="480"/>
-      </w:pPr>
-      <w:rPr>
-        <w:rFonts w:ascii="Symbol" w:hAnsi="Symbol" w:cs="Symbol" w:hint="default"/>
-      </w:rPr>
-    </w:lvl>
-    <w:lvl w:ilvl="7">
-      <w:start w:val="0"/>
-      <w:numFmt w:val="bullet"/>
-      <w:lvlText w:val=""/>
-      <w:lvlJc w:val="left"/>
-      <w:pPr>
-        <w:tabs>
-          <w:tab w:val="num" w:pos="0"/>
-        </w:tabs>
-        <w:ind w:left="5760" w:hanging="480"/>
-      </w:pPr>
-      <w:rPr>
-        <w:rFonts w:ascii="Symbol" w:hAnsi="Symbol" w:cs="Symbol" w:hint="default"/>
-      </w:rPr>
-    </w:lvl>
-    <w:lvl w:ilvl="8">
-      <w:start w:val="0"/>
-      <w:numFmt w:val="bullet"/>
-      <w:lvlText w:val=""/>
-      <w:lvlJc w:val="left"/>
-      <w:pPr>
-        <w:tabs>
-          <w:tab w:val="num" w:pos="0"/>
-        </w:tabs>
-        <w:ind w:left="6480" w:hanging="480"/>
-      </w:pPr>
-      <w:rPr>
-        <w:rFonts w:ascii="Symbol" w:hAnsi="Symbol" w:cs="Symbol" w:hint="default"/>
-      </w:rPr>
-    </w:lvl>
-  </w:abstractNum>
-  <w:abstractNum w:abstractNumId="14">
-    <w:lvl w:ilvl="0">
-      <w:start w:val="1"/>
-      <w:numFmt w:val="bullet"/>
-      <w:lvlText w:val=""/>
-      <w:lvlJc w:val="left"/>
-      <w:pPr>
-        <w:tabs>
-          <w:tab w:val="num" w:pos="720"/>
-        </w:tabs>
-        <w:ind w:left="720" w:hanging="360"/>
-      </w:pPr>
-      <w:rPr>
-        <w:rFonts w:ascii="Symbol" w:hAnsi="Symbol" w:cs="Symbol" w:hint="default"/>
-      </w:rPr>
-    </w:lvl>
-    <w:lvl w:ilvl="1">
-      <w:start w:val="1"/>
-      <w:numFmt w:val="bullet"/>
-      <w:lvlText w:val="◦"/>
-      <w:lvlJc w:val="left"/>
-      <w:pPr>
-        <w:tabs>
-          <w:tab w:val="num" w:pos="1080"/>
-        </w:tabs>
-        <w:ind w:left="1080" w:hanging="360"/>
-      </w:pPr>
-      <w:rPr>
-        <w:rFonts w:ascii="OpenSymbol" w:hAnsi="OpenSymbol" w:cs="OpenSymbol" w:hint="default"/>
-      </w:rPr>
-    </w:lvl>
-    <w:lvl w:ilvl="2">
-      <w:start w:val="1"/>
-      <w:numFmt w:val="bullet"/>
-      <w:lvlText w:val="▪"/>
-      <w:lvlJc w:val="left"/>
-      <w:pPr>
-        <w:tabs>
-          <w:tab w:val="num" w:pos="1440"/>
-        </w:tabs>
-        <w:ind w:left="1440" w:hanging="360"/>
-      </w:pPr>
-      <w:rPr>
-        <w:rFonts w:ascii="OpenSymbol" w:hAnsi="OpenSymbol" w:cs="OpenSymbol" w:hint="default"/>
-      </w:rPr>
-    </w:lvl>
-    <w:lvl w:ilvl="3">
-      <w:start w:val="1"/>
-      <w:numFmt w:val="bullet"/>
-      <w:lvlText w:val=""/>
-      <w:lvlJc w:val="left"/>
-      <w:pPr>
-        <w:tabs>
-          <w:tab w:val="num" w:pos="1800"/>
-        </w:tabs>
-        <w:ind w:left="1800" w:hanging="360"/>
-      </w:pPr>
-      <w:rPr>
-        <w:rFonts w:ascii="Symbol" w:hAnsi="Symbol" w:cs="Symbol" w:hint="default"/>
-      </w:rPr>
-    </w:lvl>
-    <w:lvl w:ilvl="4">
-      <w:start w:val="1"/>
-      <w:numFmt w:val="bullet"/>
-      <w:lvlText w:val="◦"/>
-      <w:lvlJc w:val="left"/>
-      <w:pPr>
-        <w:tabs>
-          <w:tab w:val="num" w:pos="2160"/>
-        </w:tabs>
-        <w:ind w:left="2160" w:hanging="360"/>
-      </w:pPr>
-      <w:rPr>
-        <w:rFonts w:ascii="OpenSymbol" w:hAnsi="OpenSymbol" w:cs="OpenSymbol" w:hint="default"/>
-      </w:rPr>
-    </w:lvl>
-    <w:lvl w:ilvl="5">
-      <w:start w:val="1"/>
-      <w:numFmt w:val="bullet"/>
-      <w:lvlText w:val="▪"/>
-      <w:lvlJc w:val="left"/>
-      <w:pPr>
-        <w:tabs>
-          <w:tab w:val="num" w:pos="2520"/>
-        </w:tabs>
-        <w:ind w:left="2520" w:hanging="360"/>
-      </w:pPr>
-      <w:rPr>
-        <w:rFonts w:ascii="OpenSymbol" w:hAnsi="OpenSymbol" w:cs="OpenSymbol" w:hint="default"/>
-      </w:rPr>
-    </w:lvl>
-    <w:lvl w:ilvl="6">
-      <w:start w:val="1"/>
-      <w:numFmt w:val="bullet"/>
-      <w:lvlText w:val=""/>
-      <w:lvlJc w:val="left"/>
-      <w:pPr>
-        <w:tabs>
-          <w:tab w:val="num" w:pos="2880"/>
-        </w:tabs>
-        <w:ind w:left="2880" w:hanging="360"/>
-      </w:pPr>
-      <w:rPr>
-        <w:rFonts w:ascii="Symbol" w:hAnsi="Symbol" w:cs="Symbol" w:hint="default"/>
-      </w:rPr>
-    </w:lvl>
-    <w:lvl w:ilvl="7">
-      <w:start w:val="1"/>
-      <w:numFmt w:val="bullet"/>
-      <w:lvlText w:val="◦"/>
-      <w:lvlJc w:val="left"/>
-      <w:pPr>
-        <w:tabs>
-          <w:tab w:val="num" w:pos="3240"/>
-        </w:tabs>
-        <w:ind w:left="3240" w:hanging="360"/>
-      </w:pPr>
-      <w:rPr>
-        <w:rFonts w:ascii="OpenSymbol" w:hAnsi="OpenSymbol" w:cs="OpenSymbol" w:hint="default"/>
-      </w:rPr>
-    </w:lvl>
-    <w:lvl w:ilvl="8">
-      <w:start w:val="1"/>
-      <w:numFmt w:val="bullet"/>
-      <w:lvlText w:val="▪"/>
-      <w:lvlJc w:val="left"/>
-      <w:pPr>
-        <w:tabs>
-          <w:tab w:val="num" w:pos="3600"/>
-        </w:tabs>
-        <w:ind w:left="3600" w:hanging="360"/>
-      </w:pPr>
-      <w:rPr>
-        <w:rFonts w:ascii="OpenSymbol" w:hAnsi="OpenSymbol" w:cs="OpenSymbol" w:hint="default"/>
-      </w:rPr>
-    </w:lvl>
-  </w:abstractNum>
-  <w:abstractNum w:abstractNumId="15">
     <w:lvl w:ilvl="0">
       <w:start w:val="1"/>
       <w:numFmt w:val="none"/>
@@ -2543,63 +1474,15 @@
     <w:abstractNumId w:val="7"/>
   </w:num>
   <w:num w:numId="8">
-    <w:abstractNumId w:val="8"/>
+    <w:abstractNumId w:val="1"/>
   </w:num>
   <w:num w:numId="9">
-    <w:abstractNumId w:val="9"/>
+    <w:abstractNumId w:val="1"/>
   </w:num>
   <w:num w:numId="10">
-    <w:abstractNumId w:val="10"/>
+    <w:abstractNumId w:val="1"/>
   </w:num>
   <w:num w:numId="11">
-    <w:abstractNumId w:val="11"/>
-  </w:num>
-  <w:num w:numId="12">
-    <w:abstractNumId w:val="12"/>
-  </w:num>
-  <w:num w:numId="13">
-    <w:abstractNumId w:val="13"/>
-  </w:num>
-  <w:num w:numId="14">
-    <w:abstractNumId w:val="14"/>
-  </w:num>
-  <w:num w:numId="15">
-    <w:abstractNumId w:val="15"/>
-  </w:num>
-  <w:num w:numId="16">
-    <w:abstractNumId w:val="1"/>
-  </w:num>
-  <w:num w:numId="17">
-    <w:abstractNumId w:val="1"/>
-  </w:num>
-  <w:num w:numId="18">
-    <w:abstractNumId w:val="1"/>
-  </w:num>
-  <w:num w:numId="19">
-    <w:abstractNumId w:val="1"/>
-  </w:num>
-  <w:num w:numId="20">
-    <w:abstractNumId w:val="1"/>
-  </w:num>
-  <w:num w:numId="21">
-    <w:abstractNumId w:val="1"/>
-  </w:num>
-  <w:num w:numId="22">
-    <w:abstractNumId w:val="1"/>
-  </w:num>
-  <w:num w:numId="23">
-    <w:abstractNumId w:val="1"/>
-  </w:num>
-  <w:num w:numId="24">
-    <w:abstractNumId w:val="1"/>
-  </w:num>
-  <w:num w:numId="25">
-    <w:abstractNumId w:val="1"/>
-  </w:num>
-  <w:num w:numId="26">
-    <w:abstractNumId w:val="1"/>
-  </w:num>
-  <w:num w:numId="27">
     <w:abstractNumId w:val="1"/>
   </w:num>
 </w:numbering>
@@ -3517,6 +2400,16 @@
     <w:qFormat/>
     <w:pPr>
       <w:shd w:val="clear" w:fill="F1F3F5"/>
+    </w:pPr>
+    <w:rPr/>
+  </w:style>
+  <w:style w:type="paragraph" w:styleId="Contenudetableau">
+    <w:name w:val="Contenu de tableau"/>
+    <w:basedOn w:val="Normal"/>
+    <w:qFormat/>
+    <w:pPr>
+      <w:widowControl w:val="false"/>
+      <w:suppressLineNumbers/>
     </w:pPr>
     <w:rPr/>
   </w:style>
